--- a/src/surat/template_surat_rekomendasi.docx
+++ b/src/surat/template_surat_rekomendasi.docx
@@ -17,12 +17,7 @@
         </w:rPr>
       </w:pPr>
       <w:r>
-        <w:rPr>
-          <w:rFonts w:eastAsia="Times New Roman" w:cs="Times New Roman" w:ascii="Times New Roman" w:hAnsi="Times New Roman"/>
-          <w:b/>
-          <w:sz w:val="24"/>
-          <w:szCs w:val="24"/>
-        </w:rPr>
+        <w:rPr/>
       </w:r>
     </w:p>
     <w:p>
@@ -40,16 +35,7 @@
           <w:sz w:val="24"/>
           <w:szCs w:val="24"/>
         </w:rPr>
-        <w:t xml:space="preserve">213213213213 </w:t>
-      </w:r>
-      <w:r>
-        <w:rPr>
-          <w:rFonts w:eastAsia="Times New Roman" w:cs="Times New Roman" w:ascii="Times New Roman" w:hAnsi="Times New Roman"/>
-          <w:b/>
-          <w:sz w:val="24"/>
-          <w:szCs w:val="24"/>
-        </w:rPr>
-        <w:t>moki 2eweqweq</w:t>
+        <w:t>213213213213</w:t>
       </w:r>
     </w:p>
     <w:sectPr>
@@ -74,6 +60,7 @@
       <w:keepNext w:val="false"/>
       <w:keepLines w:val="false"/>
       <w:widowControl/>
+      <w:pBdr/>
       <w:shd w:val="clear" w:fill="auto"/>
       <w:tabs>
         <w:tab w:val="center" w:pos="4513" w:leader="none"/>
@@ -116,6 +103,7 @@
         <w:sz w:val="22"/>
         <w:szCs w:val="22"/>
         <w:u w:val="none"/>
+        <w:shd w:fill="auto" w:val="clear"/>
         <w:vertAlign w:val="baseline"/>
       </w:rPr>
     </w:r>
@@ -126,6 +114,7 @@
       <w:keepNext w:val="false"/>
       <w:keepLines w:val="false"/>
       <w:widowControl/>
+      <w:pBdr/>
       <w:shd w:val="clear" w:fill="auto"/>
       <w:tabs>
         <w:tab w:val="center" w:pos="4513" w:leader="none"/>
@@ -168,6 +157,7 @@
         <w:sz w:val="22"/>
         <w:szCs w:val="22"/>
         <w:u w:val="none"/>
+        <w:shd w:fill="auto" w:val="clear"/>
         <w:vertAlign w:val="baseline"/>
       </w:rPr>
     </w:r>
@@ -181,6 +171,7 @@
     <w:rPrDefault>
       <w:rPr>
         <w:rFonts w:ascii="Calibri" w:hAnsi="Calibri" w:eastAsia="Calibri" w:cs="Calibri"/>
+        <w:sz w:val="22"/>
         <w:szCs w:val="22"/>
         <w:lang w:val="en-US" w:eastAsia="zh-CN" w:bidi="hi-IN"/>
       </w:rPr>
@@ -194,112 +185,10 @@
     <w:qFormat/>
     <w:pPr>
       <w:widowControl w:val="false"/>
-      <w:bidi w:val="0"/>
       <w:spacing w:lineRule="auto" w:line="259" w:before="0" w:after="160"/>
-      <w:jc w:val="left"/>
     </w:pPr>
     <w:rPr>
       <w:rFonts w:ascii="Calibri" w:hAnsi="Calibri" w:eastAsia="Calibri" w:cs="Calibri"/>
-      <w:color w:val="00000A"/>
-      <w:kern w:val="0"/>
-      <w:sz w:val="22"/>
-      <w:szCs w:val="22"/>
-      <w:lang w:val="en-US" w:eastAsia="zh-CN" w:bidi="hi-IN"/>
-    </w:rPr>
-  </w:style>
-  <w:style w:type="paragraph" w:styleId="Heading1">
-    <w:name w:val="Heading 1"/>
-    <w:next w:val="Normal"/>
-    <w:qFormat/>
-    <w:pPr>
-      <w:keepNext w:val="true"/>
-      <w:keepLines/>
-      <w:widowControl w:val="false"/>
-      <w:spacing w:lineRule="auto" w:line="240" w:before="480" w:after="120"/>
-    </w:pPr>
-    <w:rPr>
-      <w:rFonts w:ascii="Calibri" w:hAnsi="Calibri" w:eastAsia="Calibri" w:cs="Calibri"/>
-      <w:b/>
-      <w:color w:val="auto"/>
-      <w:kern w:val="0"/>
-      <w:sz w:val="48"/>
-      <w:szCs w:val="48"/>
-      <w:lang w:val="en-US" w:eastAsia="zh-CN" w:bidi="hi-IN"/>
-    </w:rPr>
-  </w:style>
-  <w:style w:type="paragraph" w:styleId="Heading2">
-    <w:name w:val="Heading 2"/>
-    <w:next w:val="Normal"/>
-    <w:qFormat/>
-    <w:pPr>
-      <w:keepNext w:val="true"/>
-      <w:keepLines/>
-      <w:widowControl w:val="false"/>
-      <w:spacing w:lineRule="auto" w:line="240" w:before="360" w:after="80"/>
-    </w:pPr>
-    <w:rPr>
-      <w:rFonts w:ascii="Calibri" w:hAnsi="Calibri" w:eastAsia="Calibri" w:cs="Calibri"/>
-      <w:b/>
-      <w:color w:val="auto"/>
-      <w:kern w:val="0"/>
-      <w:sz w:val="36"/>
-      <w:szCs w:val="36"/>
-      <w:lang w:val="en-US" w:eastAsia="zh-CN" w:bidi="hi-IN"/>
-    </w:rPr>
-  </w:style>
-  <w:style w:type="paragraph" w:styleId="Heading3">
-    <w:name w:val="Heading 3"/>
-    <w:next w:val="Normal"/>
-    <w:qFormat/>
-    <w:pPr>
-      <w:keepNext w:val="true"/>
-      <w:keepLines/>
-      <w:widowControl w:val="false"/>
-      <w:spacing w:lineRule="auto" w:line="240" w:before="280" w:after="80"/>
-    </w:pPr>
-    <w:rPr>
-      <w:rFonts w:ascii="Calibri" w:hAnsi="Calibri" w:eastAsia="Calibri" w:cs="Calibri"/>
-      <w:b/>
-      <w:color w:val="auto"/>
-      <w:kern w:val="0"/>
-      <w:sz w:val="28"/>
-      <w:szCs w:val="28"/>
-      <w:lang w:val="en-US" w:eastAsia="zh-CN" w:bidi="hi-IN"/>
-    </w:rPr>
-  </w:style>
-  <w:style w:type="paragraph" w:styleId="Heading4">
-    <w:name w:val="Heading 4"/>
-    <w:next w:val="Normal"/>
-    <w:qFormat/>
-    <w:pPr>
-      <w:keepNext w:val="true"/>
-      <w:keepLines/>
-      <w:widowControl w:val="false"/>
-      <w:spacing w:lineRule="auto" w:line="240" w:before="240" w:after="40"/>
-    </w:pPr>
-    <w:rPr>
-      <w:rFonts w:ascii="Calibri" w:hAnsi="Calibri" w:eastAsia="Calibri" w:cs="Calibri"/>
-      <w:b/>
-      <w:color w:val="auto"/>
-      <w:kern w:val="0"/>
-      <w:sz w:val="24"/>
-      <w:szCs w:val="24"/>
-      <w:lang w:val="en-US" w:eastAsia="zh-CN" w:bidi="hi-IN"/>
-    </w:rPr>
-  </w:style>
-  <w:style w:type="paragraph" w:styleId="Heading5">
-    <w:name w:val="Heading 5"/>
-    <w:next w:val="Normal"/>
-    <w:qFormat/>
-    <w:pPr>
-      <w:keepNext w:val="true"/>
-      <w:keepLines/>
-      <w:widowControl w:val="false"/>
-      <w:spacing w:lineRule="auto" w:line="240" w:before="220" w:after="40"/>
-    </w:pPr>
-    <w:rPr>
-      <w:rFonts w:ascii="Calibri" w:hAnsi="Calibri" w:eastAsia="Calibri" w:cs="Calibri"/>
-      <w:b/>
       <w:color w:val="auto"/>
       <w:kern w:val="0"/>
       <w:sz w:val="22"/>
@@ -307,24 +196,100 @@
       <w:lang w:val="en-US" w:eastAsia="zh-CN" w:bidi="hi-IN"/>
     </w:rPr>
   </w:style>
+  <w:style w:type="paragraph" w:styleId="Heading1">
+    <w:name w:val="Heading 1"/>
+    <w:basedOn w:val="Normal1"/>
+    <w:next w:val="Normal"/>
+    <w:qFormat/>
+    <w:pPr>
+      <w:keepNext w:val="true"/>
+      <w:keepLines/>
+      <w:spacing w:lineRule="auto" w:line="240" w:before="480" w:after="120"/>
+    </w:pPr>
+    <w:rPr>
+      <w:b/>
+      <w:sz w:val="48"/>
+      <w:szCs w:val="48"/>
+    </w:rPr>
+  </w:style>
+  <w:style w:type="paragraph" w:styleId="Heading2">
+    <w:name w:val="Heading 2"/>
+    <w:basedOn w:val="Normal1"/>
+    <w:next w:val="Normal"/>
+    <w:qFormat/>
+    <w:pPr>
+      <w:keepNext w:val="true"/>
+      <w:keepLines/>
+      <w:spacing w:lineRule="auto" w:line="240" w:before="360" w:after="80"/>
+    </w:pPr>
+    <w:rPr>
+      <w:b/>
+      <w:sz w:val="36"/>
+      <w:szCs w:val="36"/>
+    </w:rPr>
+  </w:style>
+  <w:style w:type="paragraph" w:styleId="Heading3">
+    <w:name w:val="Heading 3"/>
+    <w:basedOn w:val="Normal1"/>
+    <w:next w:val="Normal"/>
+    <w:qFormat/>
+    <w:pPr>
+      <w:keepNext w:val="true"/>
+      <w:keepLines/>
+      <w:spacing w:lineRule="auto" w:line="240" w:before="280" w:after="80"/>
+    </w:pPr>
+    <w:rPr>
+      <w:b/>
+      <w:sz w:val="28"/>
+      <w:szCs w:val="28"/>
+    </w:rPr>
+  </w:style>
+  <w:style w:type="paragraph" w:styleId="Heading4">
+    <w:name w:val="Heading 4"/>
+    <w:basedOn w:val="Normal1"/>
+    <w:next w:val="Normal"/>
+    <w:qFormat/>
+    <w:pPr>
+      <w:keepNext w:val="true"/>
+      <w:keepLines/>
+      <w:spacing w:lineRule="auto" w:line="240" w:before="240" w:after="40"/>
+    </w:pPr>
+    <w:rPr>
+      <w:b/>
+      <w:sz w:val="24"/>
+      <w:szCs w:val="24"/>
+    </w:rPr>
+  </w:style>
+  <w:style w:type="paragraph" w:styleId="Heading5">
+    <w:name w:val="Heading 5"/>
+    <w:basedOn w:val="Normal1"/>
+    <w:next w:val="Normal"/>
+    <w:qFormat/>
+    <w:pPr>
+      <w:keepNext w:val="true"/>
+      <w:keepLines/>
+      <w:spacing w:lineRule="auto" w:line="240" w:before="220" w:after="40"/>
+    </w:pPr>
+    <w:rPr>
+      <w:b/>
+      <w:sz w:val="22"/>
+      <w:szCs w:val="22"/>
+    </w:rPr>
+  </w:style>
   <w:style w:type="paragraph" w:styleId="Heading6">
     <w:name w:val="Heading 6"/>
+    <w:basedOn w:val="Normal1"/>
     <w:next w:val="Normal"/>
     <w:qFormat/>
     <w:pPr>
       <w:keepNext w:val="true"/>
       <w:keepLines/>
-      <w:widowControl w:val="false"/>
       <w:spacing w:lineRule="auto" w:line="240" w:before="200" w:after="40"/>
     </w:pPr>
     <w:rPr>
-      <w:rFonts w:ascii="Calibri" w:hAnsi="Calibri" w:eastAsia="Calibri" w:cs="Calibri"/>
       <w:b/>
-      <w:color w:val="auto"/>
-      <w:kern w:val="0"/>
       <w:sz w:val="20"/>
       <w:szCs w:val="20"/>
-      <w:lang w:val="en-US" w:eastAsia="zh-CN" w:bidi="hi-IN"/>
     </w:rPr>
   </w:style>
   <w:style w:type="character" w:styleId="ListLabel1">
@@ -450,7 +415,7 @@
       <w:rFonts w:cs="Lohit Devanagari"/>
     </w:rPr>
   </w:style>
-  <w:style w:type="paragraph" w:styleId="LOnormal" w:default="1">
+  <w:style w:type="paragraph" w:styleId="Normal1" w:default="1">
     <w:name w:val="LO-normal"/>
     <w:qFormat/>
     <w:pPr>
@@ -460,7 +425,7 @@
     </w:pPr>
     <w:rPr>
       <w:rFonts w:ascii="Calibri" w:hAnsi="Calibri" w:eastAsia="Calibri" w:cs="Calibri"/>
-      <w:color w:val="00000A"/>
+      <w:color w:val="auto"/>
       <w:kern w:val="0"/>
       <w:sz w:val="22"/>
       <w:szCs w:val="22"/>
@@ -469,7 +434,7 @@
   </w:style>
   <w:style w:type="paragraph" w:styleId="Title">
     <w:name w:val="Title"/>
-    <w:basedOn w:val="LOnormal"/>
+    <w:basedOn w:val="Normal1"/>
     <w:next w:val="Normal"/>
     <w:qFormat/>
     <w:pPr>
@@ -485,7 +450,7 @@
   </w:style>
   <w:style w:type="paragraph" w:styleId="Subtitle">
     <w:name w:val="Subtitle"/>
-    <w:basedOn w:val="LOnormal"/>
+    <w:basedOn w:val="Normal1"/>
     <w:next w:val="Normal"/>
     <w:qFormat/>
     <w:pPr>
